--- a/kp/756/2.docx
+++ b/kp/756/2.docx
@@ -352,10 +352,10 @@
       <w:sdt>
         <w:sdtPr>
           <w:alias w:val="Kulüp Başkanı"/>
-          <w:tag w:val="Kulüp Başkanı"/>
+          <w:tag w:val="text"/>
           <w:id w:val="-1181043456"/>
           <w:placeholder>
-            <w:docPart w:val="646D49CF21463B4C9F6D74D3245E8D6C"/>
+            <w:docPart w:val="7D477827B7F2C545BA8DCECDF9B88E42"/>
           </w:placeholder>
           <w:text/>
         </w:sdtPr>
@@ -366,7 +366,7 @@
         </w:sdtContent>
       </w:sdt>
       <w:r>
-        <w:t xml:space="preserve">                          </w:t>
+        <w:t xml:space="preserve">                            </w:t>
       </w:r>
       <w:r>
         <w:tab/>
@@ -374,10 +374,10 @@
       <w:sdt>
         <w:sdtPr>
           <w:alias w:val="Başkan Yardımcısı"/>
-          <w:tag w:val="Başkan Yardımcısı"/>
+          <w:tag w:val="text"/>
           <w:id w:val="357157976"/>
           <w:placeholder>
-            <w:docPart w:val="9D109E4AB7CC7045B5A55C03B47042EA"/>
+            <w:docPart w:val="165154A790FE09468FD06651D6F2860F"/>
           </w:placeholder>
           <w:text/>
         </w:sdtPr>
@@ -397,15 +397,15 @@
       </w:sdt>
       <w:r>
         <w:tab/>
-        <w:t xml:space="preserve">       </w:t>
+        <w:t xml:space="preserve">           </w:t>
       </w:r>
       <w:sdt>
         <w:sdtPr>
           <w:alias w:val="Sekreter"/>
-          <w:tag w:val="Sekreter"/>
+          <w:tag w:val="text"/>
           <w:id w:val="608015371"/>
           <w:placeholder>
-            <w:docPart w:val="CED86FA8B2310E42B860F6B6D195A6E8"/>
+            <w:docPart w:val="95228EAB852D684C85B935903FBAFE94"/>
           </w:placeholder>
           <w:text/>
         </w:sdtPr>
@@ -420,15 +420,15 @@
       </w:r>
       <w:r>
         <w:tab/>
-        <w:t xml:space="preserve">        </w:t>
+        <w:t xml:space="preserve">           </w:t>
       </w:r>
       <w:sdt>
         <w:sdtPr>
           <w:alias w:val="Sayman"/>
-          <w:tag w:val="Sayman"/>
+          <w:tag w:val="text"/>
           <w:id w:val="1283854107"/>
           <w:placeholder>
-            <w:docPart w:val="450698943C914D4B9984327C0DEF613D"/>
+            <w:docPart w:val="204ADA449C69C648B77E688F21E57647"/>
           </w:placeholder>
           <w:text/>
         </w:sdtPr>
@@ -447,7 +447,7 @@
         <w:tab/>
       </w:r>
       <w:r>
-        <w:t xml:space="preserve">                    </w:t>
+        <w:t xml:space="preserve">                                    </w:t>
       </w:r>
       <w:r>
         <w:t xml:space="preserve">Başkan </w:t>
@@ -467,7 +467,7 @@
         <w:t>Sekreter</w:t>
       </w:r>
       <w:r>
-        <w:t xml:space="preserve">                       </w:t>
+        <w:t xml:space="preserve">                         </w:t>
       </w:r>
       <w:r>
         <w:t>Sayman</w:t>
@@ -483,54 +483,51 @@
         </w:tabs>
         <w:spacing w:after="160" w:line="259" w:lineRule="auto"/>
         <w:jc w:val="center"/>
-        <w:rPr>
-          <w:rFonts w:asciiTheme="majorHAnsi" w:hAnsiTheme="majorHAnsi" w:cstheme="majorHAnsi"/>
-        </w:rPr>
-      </w:pPr>
-      <w:r>
-        <w:rPr>
-          <w:rFonts w:asciiTheme="majorHAnsi" w:hAnsiTheme="majorHAnsi" w:cstheme="majorHAnsi"/>
+      </w:pPr>
+      <w:r>
+        <w:rPr>
+          <w:rFonts w:cstheme="minorHAnsi"/>
           <w:b/>
           <w:color w:val="000000" w:themeColor="text1"/>
         </w:rPr>
-        <w:t xml:space="preserve">DANIŞMAN </w:t>
-      </w:r>
-      <w:proofErr w:type="gramStart"/>
-      <w:r>
-        <w:rPr>
-          <w:rFonts w:asciiTheme="majorHAnsi" w:hAnsiTheme="majorHAnsi" w:cstheme="majorHAnsi"/>
+        <w:t>DANIŞMAN</w:t>
+      </w:r>
+      <w:r>
+        <w:rPr>
+          <w:rFonts w:cstheme="minorHAnsi"/>
           <w:b/>
           <w:color w:val="000000" w:themeColor="text1"/>
         </w:rPr>
-        <w:t>ÖĞRETMEN::</w:t>
-      </w:r>
-      <w:proofErr w:type="gramEnd"/>
-      <w:r>
-        <w:rPr>
-          <w:rFonts w:asciiTheme="majorHAnsi" w:hAnsiTheme="majorHAnsi" w:cstheme="majorHAnsi"/>
+        <w:t xml:space="preserve"> ÖĞRETMEN</w:t>
+      </w:r>
+      <w:r>
+        <w:rPr>
+          <w:rFonts w:cstheme="minorHAnsi"/>
           <w:b/>
           <w:color w:val="000000" w:themeColor="text1"/>
         </w:rPr>
+        <w:t xml:space="preserve">: </w:t>
+      </w:r>
+      <w:r>
+        <w:rPr>
+          <w:rFonts w:cstheme="minorHAnsi"/>
+          <w:b/>
+          <w:color w:val="000000" w:themeColor="text1"/>
+        </w:rPr>
         <w:t xml:space="preserve"> </w:t>
       </w:r>
       <w:sdt>
         <w:sdtPr>
-          <w:rPr>
-            <w:rFonts w:asciiTheme="majorHAnsi" w:hAnsiTheme="majorHAnsi" w:cstheme="majorHAnsi"/>
-          </w:rPr>
           <w:alias w:val="Danışman Öğretmenler"/>
-          <w:tag w:val="Danışman Öğretmenler"/>
+          <w:tag w:val="text"/>
           <w:id w:val="-617142836"/>
           <w:placeholder>
-            <w:docPart w:val="9899BC3060DE9445BA7CA4D8D41803E3"/>
+            <w:docPart w:val="E6D2049E5F1CEC4EAA53853BDA765ECA"/>
           </w:placeholder>
           <w:text/>
         </w:sdtPr>
         <w:sdtContent>
           <w:r>
-            <w:rPr>
-              <w:rFonts w:asciiTheme="majorHAnsi" w:hAnsiTheme="majorHAnsi" w:cstheme="majorHAnsi"/>
-            </w:rPr>
             <w:t>Danışman öğretmenler</w:t>
           </w:r>
         </w:sdtContent>
@@ -540,7 +537,7 @@
       <w:pPr>
         <w:jc w:val="center"/>
         <w:rPr>
-          <w:rFonts w:asciiTheme="majorHAnsi" w:hAnsiTheme="majorHAnsi" w:cstheme="majorHAnsi"/>
+          <w:rFonts w:cstheme="minorHAnsi"/>
           <w:b/>
           <w:color w:val="000000" w:themeColor="text1"/>
         </w:rPr>
@@ -549,7 +546,7 @@
     <w:p>
       <w:pPr>
         <w:rPr>
-          <w:rFonts w:asciiTheme="majorHAnsi" w:hAnsiTheme="majorHAnsi" w:cstheme="majorHAnsi"/>
+          <w:rFonts w:cstheme="minorHAnsi"/>
           <w:b/>
           <w:color w:val="000000" w:themeColor="text1"/>
         </w:rPr>
@@ -558,7 +555,7 @@
     <w:p>
       <w:pPr>
         <w:rPr>
-          <w:rFonts w:asciiTheme="majorHAnsi" w:hAnsiTheme="majorHAnsi" w:cstheme="majorHAnsi"/>
+          <w:rFonts w:cstheme="minorHAnsi"/>
           <w:b/>
           <w:color w:val="000000" w:themeColor="text1"/>
         </w:rPr>
@@ -568,14 +565,14 @@
       <w:pPr>
         <w:jc w:val="center"/>
         <w:rPr>
-          <w:rFonts w:asciiTheme="majorHAnsi" w:hAnsiTheme="majorHAnsi" w:cstheme="majorHAnsi"/>
+          <w:rFonts w:cstheme="minorHAnsi"/>
           <w:b/>
           <w:color w:val="000000" w:themeColor="text1"/>
         </w:rPr>
       </w:pPr>
       <w:r>
         <w:rPr>
-          <w:rFonts w:asciiTheme="majorHAnsi" w:hAnsiTheme="majorHAnsi" w:cstheme="majorHAnsi"/>
+          <w:rFonts w:cstheme="minorHAnsi"/>
           <w:b/>
           <w:color w:val="000000" w:themeColor="text1"/>
         </w:rPr>
@@ -585,13 +582,13 @@
     <w:sdt>
       <w:sdtPr>
         <w:rPr>
-          <w:rFonts w:asciiTheme="majorHAnsi" w:hAnsiTheme="majorHAnsi" w:cstheme="majorHAnsi"/>
+          <w:rFonts w:cstheme="minorHAnsi"/>
         </w:rPr>
         <w:alias w:val="Tarih"/>
         <w:tag w:val="text"/>
         <w:id w:val="1529839917"/>
         <w:placeholder>
-          <w:docPart w:val="A1607F96A9C35840B117AD43C1897BF5"/>
+          <w:docPart w:val="92CAEB15D35450479C60AE08D7ED26E6"/>
         </w:placeholder>
       </w:sdtPr>
       <w:sdtContent>
@@ -599,14 +596,20 @@
           <w:pPr>
             <w:jc w:val="center"/>
             <w:rPr>
-              <w:rFonts w:asciiTheme="majorHAnsi" w:hAnsiTheme="majorHAnsi" w:cstheme="majorHAnsi"/>
+              <w:rFonts w:cstheme="minorHAnsi"/>
             </w:rPr>
           </w:pPr>
           <w:r>
             <w:rPr>
-              <w:rFonts w:asciiTheme="majorHAnsi" w:hAnsiTheme="majorHAnsi" w:cstheme="majorHAnsi"/>
+              <w:rFonts w:cstheme="minorHAnsi"/>
             </w:rPr>
-            <w:t xml:space="preserve"> Tarih </w:t>
+            <w:t xml:space="preserve"> Tarih</w:t>
+          </w:r>
+          <w:r>
+            <w:rPr>
+              <w:rFonts w:cstheme="minorHAnsi"/>
+            </w:rPr>
+            <w:t xml:space="preserve"> </w:t>
           </w:r>
         </w:p>
       </w:sdtContent>
@@ -615,12 +618,12 @@
       <w:pPr>
         <w:jc w:val="center"/>
         <w:rPr>
-          <w:rFonts w:asciiTheme="majorHAnsi" w:hAnsiTheme="majorHAnsi" w:cstheme="majorHAnsi"/>
-        </w:rPr>
-      </w:pPr>
-      <w:r>
-        <w:rPr>
-          <w:rFonts w:asciiTheme="majorHAnsi" w:hAnsiTheme="majorHAnsi" w:cstheme="majorHAnsi"/>
+          <w:rFonts w:cstheme="minorHAnsi"/>
+        </w:rPr>
+      </w:pPr>
+      <w:r>
+        <w:rPr>
+          <w:rFonts w:cstheme="minorHAnsi"/>
         </w:rPr>
         <w:t xml:space="preserve"> </w:t>
       </w:r>
@@ -629,33 +632,33 @@
       <w:pPr>
         <w:jc w:val="center"/>
         <w:rPr>
-          <w:rFonts w:asciiTheme="majorHAnsi" w:hAnsiTheme="majorHAnsi" w:cstheme="majorHAnsi"/>
+          <w:rFonts w:cstheme="minorHAnsi"/>
         </w:rPr>
       </w:pPr>
       <w:sdt>
         <w:sdtPr>
           <w:rPr>
-            <w:rFonts w:asciiTheme="majorHAnsi" w:hAnsiTheme="majorHAnsi" w:cstheme="majorHAnsi"/>
+            <w:rFonts w:cstheme="minorHAnsi"/>
           </w:rPr>
           <w:alias w:val="Müdür"/>
           <w:tag w:val="text"/>
           <w:id w:val="-433524972"/>
           <w:placeholder>
-            <w:docPart w:val="BA22E28BDE5ABE48A8D660EDBE47F6F8"/>
+            <w:docPart w:val="5C4CFE10D590274A9D7BC102277CEAA9"/>
           </w:placeholder>
           <w:text/>
         </w:sdtPr>
         <w:sdtContent>
           <w:r>
             <w:rPr>
-              <w:rFonts w:asciiTheme="majorHAnsi" w:hAnsiTheme="majorHAnsi" w:cstheme="majorHAnsi"/>
+              <w:rFonts w:cstheme="minorHAnsi"/>
             </w:rPr>
             <w:t xml:space="preserve"> </w:t>
           </w:r>
           <w:proofErr w:type="gramStart"/>
           <w:r>
             <w:rPr>
-              <w:rFonts w:asciiTheme="majorHAnsi" w:hAnsiTheme="majorHAnsi" w:cstheme="majorHAnsi"/>
+              <w:rFonts w:cstheme="minorHAnsi"/>
             </w:rPr>
             <w:t>müdür</w:t>
           </w:r>
@@ -667,14 +670,14 @@
       <w:pPr>
         <w:jc w:val="center"/>
         <w:rPr>
-          <w:rFonts w:asciiTheme="majorHAnsi" w:hAnsiTheme="majorHAnsi" w:cstheme="majorHAnsi"/>
+          <w:rFonts w:cstheme="minorHAnsi"/>
           <w:b/>
           <w:color w:val="000000" w:themeColor="text1"/>
         </w:rPr>
       </w:pPr>
       <w:r>
         <w:rPr>
-          <w:rFonts w:asciiTheme="majorHAnsi" w:hAnsiTheme="majorHAnsi" w:cstheme="majorHAnsi"/>
+          <w:rFonts w:cstheme="minorHAnsi"/>
           <w:b/>
           <w:color w:val="000000" w:themeColor="text1"/>
         </w:rPr>
@@ -1613,7 +1616,7 @@
     </w:docPart>
     <w:docPart>
       <w:docPartPr>
-        <w:name w:val="646D49CF21463B4C9F6D74D3245E8D6C"/>
+        <w:name w:val="7D477827B7F2C545BA8DCECDF9B88E42"/>
         <w:category>
           <w:name w:val="Genel"/>
           <w:gallery w:val="placeholder"/>
@@ -1624,12 +1627,12 @@
         <w:behaviors>
           <w:behavior w:val="content"/>
         </w:behaviors>
-        <w:guid w:val="{CDD6CA5D-13DA-3F4C-B832-95D3A372971E}"/>
+        <w:guid w:val="{648C264E-1AC8-5F42-A0F5-55F787D382E7}"/>
       </w:docPartPr>
       <w:docPartBody>
         <w:p>
           <w:pPr>
-            <w:pStyle w:val="646D49CF21463B4C9F6D74D3245E8D6C"/>
+            <w:pStyle w:val="7D477827B7F2C545BA8DCECDF9B88E42"/>
           </w:pPr>
           <w:r>
             <w:rPr>
@@ -1642,7 +1645,7 @@
     </w:docPart>
     <w:docPart>
       <w:docPartPr>
-        <w:name w:val="9D109E4AB7CC7045B5A55C03B47042EA"/>
+        <w:name w:val="165154A790FE09468FD06651D6F2860F"/>
         <w:category>
           <w:name w:val="Genel"/>
           <w:gallery w:val="placeholder"/>
@@ -1653,12 +1656,12 @@
         <w:behaviors>
           <w:behavior w:val="content"/>
         </w:behaviors>
-        <w:guid w:val="{C6DBD059-9E0A-1249-A6C8-08C345EDD491}"/>
+        <w:guid w:val="{059A68EF-B30C-C749-97DD-AAD24A6DA325}"/>
       </w:docPartPr>
       <w:docPartBody>
         <w:p>
           <w:pPr>
-            <w:pStyle w:val="9D109E4AB7CC7045B5A55C03B47042EA"/>
+            <w:pStyle w:val="165154A790FE09468FD06651D6F2860F"/>
           </w:pPr>
           <w:r>
             <w:rPr>
@@ -1671,7 +1674,7 @@
     </w:docPart>
     <w:docPart>
       <w:docPartPr>
-        <w:name w:val="CED86FA8B2310E42B860F6B6D195A6E8"/>
+        <w:name w:val="95228EAB852D684C85B935903FBAFE94"/>
         <w:category>
           <w:name w:val="Genel"/>
           <w:gallery w:val="placeholder"/>
@@ -1682,12 +1685,12 @@
         <w:behaviors>
           <w:behavior w:val="content"/>
         </w:behaviors>
-        <w:guid w:val="{0C2CC48C-3E14-F244-AE7D-0445540FD83F}"/>
+        <w:guid w:val="{39EACA16-FB5C-C544-817B-15B993578C85}"/>
       </w:docPartPr>
       <w:docPartBody>
         <w:p>
           <w:pPr>
-            <w:pStyle w:val="CED86FA8B2310E42B860F6B6D195A6E8"/>
+            <w:pStyle w:val="95228EAB852D684C85B935903FBAFE94"/>
           </w:pPr>
           <w:r>
             <w:rPr>
@@ -1700,7 +1703,7 @@
     </w:docPart>
     <w:docPart>
       <w:docPartPr>
-        <w:name w:val="450698943C914D4B9984327C0DEF613D"/>
+        <w:name w:val="204ADA449C69C648B77E688F21E57647"/>
         <w:category>
           <w:name w:val="Genel"/>
           <w:gallery w:val="placeholder"/>
@@ -1711,12 +1714,12 @@
         <w:behaviors>
           <w:behavior w:val="content"/>
         </w:behaviors>
-        <w:guid w:val="{F3D3FE30-2AEE-F64C-9A0E-B083964DD2FC}"/>
+        <w:guid w:val="{F174ECB9-30F1-5545-B7B9-22E9FE4E271E}"/>
       </w:docPartPr>
       <w:docPartBody>
         <w:p>
           <w:pPr>
-            <w:pStyle w:val="450698943C914D4B9984327C0DEF613D"/>
+            <w:pStyle w:val="204ADA449C69C648B77E688F21E57647"/>
           </w:pPr>
           <w:r>
             <w:rPr>
@@ -1729,7 +1732,7 @@
     </w:docPart>
     <w:docPart>
       <w:docPartPr>
-        <w:name w:val="9899BC3060DE9445BA7CA4D8D41803E3"/>
+        <w:name w:val="E6D2049E5F1CEC4EAA53853BDA765ECA"/>
         <w:category>
           <w:name w:val="Genel"/>
           <w:gallery w:val="placeholder"/>
@@ -1740,12 +1743,12 @@
         <w:behaviors>
           <w:behavior w:val="content"/>
         </w:behaviors>
-        <w:guid w:val="{080E5204-A232-2545-B5CE-5426502C4616}"/>
+        <w:guid w:val="{4842F46C-B343-9047-8EDA-BF36E283539F}"/>
       </w:docPartPr>
       <w:docPartBody>
         <w:p>
           <w:pPr>
-            <w:pStyle w:val="9899BC3060DE9445BA7CA4D8D41803E3"/>
+            <w:pStyle w:val="E6D2049E5F1CEC4EAA53853BDA765ECA"/>
           </w:pPr>
           <w:r>
             <w:rPr>
@@ -1758,7 +1761,7 @@
     </w:docPart>
     <w:docPart>
       <w:docPartPr>
-        <w:name w:val="A1607F96A9C35840B117AD43C1897BF5"/>
+        <w:name w:val="92CAEB15D35450479C60AE08D7ED26E6"/>
         <w:category>
           <w:name w:val="Genel"/>
           <w:gallery w:val="placeholder"/>
@@ -1769,12 +1772,12 @@
         <w:behaviors>
           <w:behavior w:val="content"/>
         </w:behaviors>
-        <w:guid w:val="{1AE30D8C-8B34-BA43-9233-5F20731134B3}"/>
+        <w:guid w:val="{A3D1E64E-13F8-E348-A183-17B38E121423}"/>
       </w:docPartPr>
       <w:docPartBody>
         <w:p>
           <w:pPr>
-            <w:pStyle w:val="A1607F96A9C35840B117AD43C1897BF5"/>
+            <w:pStyle w:val="92CAEB15D35450479C60AE08D7ED26E6"/>
           </w:pPr>
           <w:r>
             <w:rPr>
@@ -1787,7 +1790,7 @@
     </w:docPart>
     <w:docPart>
       <w:docPartPr>
-        <w:name w:val="BA22E28BDE5ABE48A8D660EDBE47F6F8"/>
+        <w:name w:val="5C4CFE10D590274A9D7BC102277CEAA9"/>
         <w:category>
           <w:name w:val="Genel"/>
           <w:gallery w:val="placeholder"/>
@@ -1798,12 +1801,12 @@
         <w:behaviors>
           <w:behavior w:val="content"/>
         </w:behaviors>
-        <w:guid w:val="{229C919C-0E0E-3C41-9C61-E6091F99171D}"/>
+        <w:guid w:val="{32AC6898-E205-C940-8BE2-A32221C9D1FE}"/>
       </w:docPartPr>
       <w:docPartBody>
         <w:p>
           <w:pPr>
-            <w:pStyle w:val="BA22E28BDE5ABE48A8D660EDBE47F6F8"/>
+            <w:pStyle w:val="5C4CFE10D590274A9D7BC102277CEAA9"/>
           </w:pPr>
           <w:r>
             <w:rPr>
@@ -1878,9 +1881,12 @@
     <w:rsidRoot w:val="008F76D0"/>
     <w:rsid w:val="00153769"/>
     <w:rsid w:val="001D4B01"/>
+    <w:rsid w:val="003F1E99"/>
     <w:rsid w:val="00470ECB"/>
     <w:rsid w:val="008F76D0"/>
+    <w:rsid w:val="009A4C16"/>
     <w:rsid w:val="00AA1A6F"/>
+    <w:rsid w:val="00AC5ED0"/>
     <w:rsid w:val="00B749D5"/>
     <w:rsid w:val="00D504FF"/>
     <w:rsid w:val="00FC4888"/>
@@ -2335,7 +2341,7 @@
     <w:basedOn w:val="VarsaylanParagrafYazTipi"/>
     <w:uiPriority w:val="99"/>
     <w:semiHidden/>
-    <w:rsid w:val="00AA1A6F"/>
+    <w:rsid w:val="009A4C16"/>
     <w:rPr>
       <w:color w:val="666666"/>
     </w:rPr>
@@ -2376,17 +2382,54 @@
     <w:name w:val="450698943C914D4B9984327C0DEF613D"/>
     <w:rsid w:val="00470ECB"/>
   </w:style>
-  <w:style w:type="paragraph" w:customStyle="1" w:styleId="A1D3488E60F41D4296B51655C30E5C7F">
-    <w:name w:val="A1D3488E60F41D4296B51655C30E5C7F"/>
-    <w:rsid w:val="00470ECB"/>
-  </w:style>
-  <w:style w:type="paragraph" w:customStyle="1" w:styleId="EA9E4BE75B9C8B479C6038A48C8C57A5">
-    <w:name w:val="EA9E4BE75B9C8B479C6038A48C8C57A5"/>
-    <w:rsid w:val="00470ECB"/>
-  </w:style>
-  <w:style w:type="paragraph" w:customStyle="1" w:styleId="F06574AA97369141A5BCE6417759552E">
-    <w:name w:val="F06574AA97369141A5BCE6417759552E"/>
-    <w:rsid w:val="00470ECB"/>
+  <w:style w:type="paragraph" w:customStyle="1" w:styleId="7D477827B7F2C545BA8DCECDF9B88E42">
+    <w:name w:val="7D477827B7F2C545BA8DCECDF9B88E42"/>
+    <w:rsid w:val="009A4C16"/>
+    <w:pPr>
+      <w:spacing w:after="160" w:line="278" w:lineRule="auto"/>
+    </w:pPr>
+  </w:style>
+  <w:style w:type="paragraph" w:customStyle="1" w:styleId="165154A790FE09468FD06651D6F2860F">
+    <w:name w:val="165154A790FE09468FD06651D6F2860F"/>
+    <w:rsid w:val="009A4C16"/>
+    <w:pPr>
+      <w:spacing w:after="160" w:line="278" w:lineRule="auto"/>
+    </w:pPr>
+  </w:style>
+  <w:style w:type="paragraph" w:customStyle="1" w:styleId="95228EAB852D684C85B935903FBAFE94">
+    <w:name w:val="95228EAB852D684C85B935903FBAFE94"/>
+    <w:rsid w:val="009A4C16"/>
+    <w:pPr>
+      <w:spacing w:after="160" w:line="278" w:lineRule="auto"/>
+    </w:pPr>
+  </w:style>
+  <w:style w:type="paragraph" w:customStyle="1" w:styleId="204ADA449C69C648B77E688F21E57647">
+    <w:name w:val="204ADA449C69C648B77E688F21E57647"/>
+    <w:rsid w:val="009A4C16"/>
+    <w:pPr>
+      <w:spacing w:after="160" w:line="278" w:lineRule="auto"/>
+    </w:pPr>
+  </w:style>
+  <w:style w:type="paragraph" w:customStyle="1" w:styleId="E6D2049E5F1CEC4EAA53853BDA765ECA">
+    <w:name w:val="E6D2049E5F1CEC4EAA53853BDA765ECA"/>
+    <w:rsid w:val="009A4C16"/>
+    <w:pPr>
+      <w:spacing w:after="160" w:line="278" w:lineRule="auto"/>
+    </w:pPr>
+  </w:style>
+  <w:style w:type="paragraph" w:customStyle="1" w:styleId="92CAEB15D35450479C60AE08D7ED26E6">
+    <w:name w:val="92CAEB15D35450479C60AE08D7ED26E6"/>
+    <w:rsid w:val="009A4C16"/>
+    <w:pPr>
+      <w:spacing w:after="160" w:line="278" w:lineRule="auto"/>
+    </w:pPr>
+  </w:style>
+  <w:style w:type="paragraph" w:customStyle="1" w:styleId="5C4CFE10D590274A9D7BC102277CEAA9">
+    <w:name w:val="5C4CFE10D590274A9D7BC102277CEAA9"/>
+    <w:rsid w:val="009A4C16"/>
+    <w:pPr>
+      <w:spacing w:after="160" w:line="278" w:lineRule="auto"/>
+    </w:pPr>
   </w:style>
 </w:styles>
 </file>
